--- a/Sprint 1/Daily sprint summary.docx
+++ b/Sprint 1/Daily sprint summary.docx
@@ -34,15 +34,7 @@
     </w:p>
     <w:p>
       <w:r>
-        <w:t xml:space="preserve">Jonas, </w:t>
-      </w:r>
-      <w:proofErr w:type="spellStart"/>
-      <w:r>
-        <w:t>Tianpeng</w:t>
-      </w:r>
-      <w:proofErr w:type="spellEnd"/>
-      <w:r>
-        <w:t xml:space="preserve">, Wei, Craig, Alban, Zihan, Elliot </w:t>
+        <w:t xml:space="preserve">Jonas, Tianpeng, Wei, Craig, Alban, Zihan, Elliot </w:t>
       </w:r>
     </w:p>
     <w:p>
@@ -89,25 +81,7 @@
         </w:numPr>
       </w:pPr>
       <w:r>
-        <w:t xml:space="preserve">Went over what </w:t>
-      </w:r>
-      <w:proofErr w:type="spellStart"/>
-      <w:proofErr w:type="gramStart"/>
-      <w:r>
-        <w:t>every one</w:t>
-      </w:r>
-      <w:proofErr w:type="spellEnd"/>
-      <w:proofErr w:type="gramEnd"/>
-      <w:r>
-        <w:t xml:space="preserve"> is </w:t>
-      </w:r>
-      <w:proofErr w:type="spellStart"/>
-      <w:r>
-        <w:t>gonna</w:t>
-      </w:r>
-      <w:proofErr w:type="spellEnd"/>
-      <w:r>
-        <w:t xml:space="preserve"> do</w:t>
+        <w:t>Went over what every one is gonna do</w:t>
       </w:r>
     </w:p>
     <w:p>
@@ -205,13 +179,8 @@
           <w:numId w:val="1"/>
         </w:numPr>
       </w:pPr>
-      <w:proofErr w:type="spellStart"/>
-      <w:r>
-        <w:t>Tianpeng</w:t>
-      </w:r>
-      <w:proofErr w:type="spellEnd"/>
-      <w:r>
-        <w:t>, Alban, Elliot and Zihan</w:t>
+      <w:r>
+        <w:t>Tianpeng, Alban, Elliot and Zihan</w:t>
       </w:r>
     </w:p>
     <w:p>
@@ -245,10 +214,15 @@
       </w:pPr>
       <w:r>
         <w:lastRenderedPageBreak/>
-        <w:t xml:space="preserve">Sprint 1 day </w:t>
-      </w:r>
-      <w:r>
-        <w:t>2</w:t>
+        <w:t>Sprint 1 day 2</w:t>
+      </w:r>
+    </w:p>
+    <w:p>
+      <w:pPr>
+        <w:pStyle w:val="Subtitle"/>
+      </w:pPr>
+      <w:r>
+        <w:t>27/01/2021</w:t>
       </w:r>
     </w:p>
     <w:p>
@@ -263,6 +237,38 @@
       </w:r>
     </w:p>
     <w:p>
+      <w:r>
+        <w:t xml:space="preserve">Jonas, </w:t>
+      </w:r>
+      <w:r>
+        <w:t>Tony</w:t>
+      </w:r>
+      <w:r>
+        <w:t xml:space="preserve">, </w:t>
+      </w:r>
+      <w:r>
+        <w:t>Craig</w:t>
+      </w:r>
+      <w:r>
+        <w:t xml:space="preserve">, </w:t>
+      </w:r>
+      <w:r>
+        <w:t>Wei</w:t>
+      </w:r>
+      <w:r>
+        <w:t xml:space="preserve">, </w:t>
+      </w:r>
+      <w:r>
+        <w:t>Tianpeng</w:t>
+      </w:r>
+      <w:r>
+        <w:t xml:space="preserve">, </w:t>
+      </w:r>
+      <w:r>
+        <w:t xml:space="preserve">Zihan: </w:t>
+      </w:r>
+    </w:p>
+    <w:p>
       <w:pPr>
         <w:pStyle w:val="Heading2"/>
       </w:pPr>
@@ -270,7 +276,11 @@
         <w:t>Members not Present:</w:t>
       </w:r>
     </w:p>
-    <w:p/>
+    <w:p>
+      <w:r>
+        <w:t>Elliot, Alban</w:t>
+      </w:r>
+    </w:p>
     <w:p>
       <w:pPr>
         <w:pStyle w:val="Heading2"/>
@@ -279,7 +289,11 @@
         <w:t>Apologies</w:t>
       </w:r>
     </w:p>
-    <w:p/>
+    <w:p>
+      <w:r>
+        <w:t>Elliot: overslept</w:t>
+      </w:r>
+    </w:p>
     <w:p>
       <w:pPr>
         <w:pStyle w:val="Heading2"/>
@@ -316,6 +330,12 @@
       <w:r>
         <w:t>Tony:</w:t>
       </w:r>
+      <w:r>
+        <w:t xml:space="preserve"> tasks and doneness, sorted out the product backlog, added </w:t>
+      </w:r>
+      <w:r>
+        <w:t>and asked questions to stake holder</w:t>
+      </w:r>
     </w:p>
     <w:p>
       <w:pPr>
@@ -328,6 +348,9 @@
       <w:r>
         <w:t>Craig:</w:t>
       </w:r>
+      <w:r>
+        <w:t xml:space="preserve"> sat up the database, and ER diagram</w:t>
+      </w:r>
     </w:p>
     <w:p>
       <w:pPr>
@@ -340,6 +363,9 @@
       <w:r>
         <w:t>Wei:</w:t>
       </w:r>
+      <w:r>
+        <w:t xml:space="preserve"> </w:t>
+      </w:r>
     </w:p>
     <w:p>
       <w:pPr>
@@ -373,13 +399,11 @@
           <w:numId w:val="1"/>
         </w:numPr>
       </w:pPr>
-      <w:proofErr w:type="spellStart"/>
-      <w:r>
-        <w:t>Tianpeng</w:t>
-      </w:r>
-      <w:proofErr w:type="spellEnd"/>
-      <w:r>
-        <w:t>:</w:t>
+      <w:r>
+        <w:t>Tianpeng:</w:t>
+      </w:r>
+      <w:r>
+        <w:t xml:space="preserve"> </w:t>
       </w:r>
     </w:p>
     <w:p>
@@ -393,6 +417,9 @@
       <w:r>
         <w:t>Zihan:</w:t>
       </w:r>
+      <w:r>
+        <w:t xml:space="preserve"> </w:t>
+      </w:r>
     </w:p>
     <w:p>
       <w:r>
@@ -410,6 +437,9 @@
       <w:r>
         <w:t>Jonas:</w:t>
       </w:r>
+      <w:r>
+        <w:t xml:space="preserve"> Javascript</w:t>
+      </w:r>
     </w:p>
     <w:p>
       <w:pPr>
@@ -422,6 +452,9 @@
       <w:r>
         <w:t>Tony:</w:t>
       </w:r>
+      <w:r>
+        <w:t xml:space="preserve"> same as yesterday, helping </w:t>
+      </w:r>
     </w:p>
     <w:p>
       <w:pPr>
@@ -434,6 +467,9 @@
       <w:r>
         <w:t>Craig:</w:t>
       </w:r>
+      <w:r>
+        <w:t xml:space="preserve"> learn PHP</w:t>
+      </w:r>
     </w:p>
     <w:p>
       <w:pPr>
@@ -446,6 +482,9 @@
       <w:r>
         <w:t>Wei:</w:t>
       </w:r>
+      <w:r>
+        <w:t xml:space="preserve"> learn PHP</w:t>
+      </w:r>
     </w:p>
     <w:p>
       <w:pPr>
@@ -479,13 +518,11 @@
           <w:numId w:val="1"/>
         </w:numPr>
       </w:pPr>
-      <w:proofErr w:type="spellStart"/>
-      <w:r>
-        <w:t>Tianpeng</w:t>
-      </w:r>
-      <w:proofErr w:type="spellEnd"/>
-      <w:r>
-        <w:t>:</w:t>
+      <w:r>
+        <w:t>Tianpeng:</w:t>
+      </w:r>
+      <w:r>
+        <w:t xml:space="preserve"> working on the login and questionnaire continued from yesterday</w:t>
       </w:r>
     </w:p>
     <w:p>
@@ -499,6 +536,18 @@
       <w:r>
         <w:t>Zihan:</w:t>
       </w:r>
+      <w:r>
+        <w:t xml:space="preserve"> </w:t>
+      </w:r>
+      <w:r>
+        <w:t xml:space="preserve">working on the login and </w:t>
+      </w:r>
+      <w:r>
+        <w:t xml:space="preserve">questionnaire </w:t>
+      </w:r>
+      <w:r>
+        <w:t>continued from yesterday</w:t>
+      </w:r>
     </w:p>
     <w:p>
       <w:r>
@@ -528,6 +577,9 @@
       <w:r>
         <w:t>Tony:</w:t>
       </w:r>
+      <w:r>
+        <w:t xml:space="preserve"> finding out how to help today</w:t>
+      </w:r>
     </w:p>
     <w:p>
       <w:pPr>
@@ -540,6 +592,9 @@
       <w:r>
         <w:t>Craig:</w:t>
       </w:r>
+      <w:r>
+        <w:t xml:space="preserve"> no</w:t>
+      </w:r>
     </w:p>
     <w:p>
       <w:pPr>
@@ -552,6 +607,9 @@
       <w:r>
         <w:t>Wei:</w:t>
       </w:r>
+      <w:r>
+        <w:t xml:space="preserve"> no</w:t>
+      </w:r>
     </w:p>
     <w:p>
       <w:pPr>
@@ -585,13 +643,11 @@
           <w:numId w:val="1"/>
         </w:numPr>
       </w:pPr>
-      <w:proofErr w:type="spellStart"/>
-      <w:r>
-        <w:t>Tianpeng</w:t>
-      </w:r>
-      <w:proofErr w:type="spellEnd"/>
-      <w:r>
-        <w:t>:</w:t>
+      <w:r>
+        <w:t>Tianpeng:</w:t>
+      </w:r>
+      <w:r>
+        <w:t xml:space="preserve"> no</w:t>
       </w:r>
     </w:p>
     <w:p>
@@ -605,6 +661,9 @@
       <w:r>
         <w:t>Zihan:</w:t>
       </w:r>
+      <w:r>
+        <w:t xml:space="preserve"> no</w:t>
+      </w:r>
     </w:p>
     <w:p>
       <w:r>
@@ -617,10 +676,7 @@
       </w:pPr>
       <w:r>
         <w:lastRenderedPageBreak/>
-        <w:t xml:space="preserve">Sprint 1 day </w:t>
-      </w:r>
-      <w:r>
-        <w:t>3</w:t>
+        <w:t>Sprint 1 day 3</w:t>
       </w:r>
     </w:p>
     <w:p>
@@ -635,6 +691,11 @@
       </w:r>
     </w:p>
     <w:p>
+      <w:r>
+        <w:t>Jonas, Tony, Craig, Wei Elliot, Tianpeng, Zihan</w:t>
+      </w:r>
+    </w:p>
+    <w:p>
       <w:pPr>
         <w:pStyle w:val="Heading2"/>
       </w:pPr>
@@ -642,21 +703,904 @@
         <w:t>Members not Present:</w:t>
       </w:r>
     </w:p>
+    <w:p>
+      <w:r>
+        <w:t>Alban</w:t>
+      </w:r>
+    </w:p>
+    <w:p>
+      <w:pPr>
+        <w:pStyle w:val="Heading2"/>
+      </w:pPr>
+      <w:r>
+        <w:t>Apologies</w:t>
+      </w:r>
+    </w:p>
+    <w:p>
+      <w:pPr>
+        <w:pStyle w:val="Heading2"/>
+      </w:pPr>
+      <w:r>
+        <w:t>Summary</w:t>
+      </w:r>
+    </w:p>
+    <w:p>
+      <w:r>
+        <w:t>How did yesterday go?</w:t>
+      </w:r>
+    </w:p>
+    <w:p>
+      <w:pPr>
+        <w:pStyle w:val="ListParagraph"/>
+        <w:numPr>
+          <w:ilvl w:val="0"/>
+          <w:numId w:val="1"/>
+        </w:numPr>
+      </w:pPr>
+      <w:r>
+        <w:t>Jonas: caught up with everyone, began coding the create questionnaire logic</w:t>
+      </w:r>
+    </w:p>
+    <w:p>
+      <w:pPr>
+        <w:pStyle w:val="ListParagraph"/>
+        <w:numPr>
+          <w:ilvl w:val="0"/>
+          <w:numId w:val="1"/>
+        </w:numPr>
+      </w:pPr>
+      <w:r>
+        <w:t>Tony: made html and css so that the website look professional and had university branding</w:t>
+      </w:r>
+    </w:p>
+    <w:p>
+      <w:pPr>
+        <w:pStyle w:val="ListParagraph"/>
+        <w:numPr>
+          <w:ilvl w:val="0"/>
+          <w:numId w:val="1"/>
+        </w:numPr>
+      </w:pPr>
+      <w:r>
+        <w:t>Craig: made the login in php, so that you have to login to enter the site</w:t>
+      </w:r>
+    </w:p>
+    <w:p>
+      <w:pPr>
+        <w:pStyle w:val="ListParagraph"/>
+        <w:numPr>
+          <w:ilvl w:val="0"/>
+          <w:numId w:val="1"/>
+        </w:numPr>
+      </w:pPr>
+      <w:r>
+        <w:t>Wei:learned web-development</w:t>
+      </w:r>
+    </w:p>
+    <w:p>
+      <w:pPr>
+        <w:pStyle w:val="ListParagraph"/>
+        <w:numPr>
+          <w:ilvl w:val="0"/>
+          <w:numId w:val="1"/>
+        </w:numPr>
+      </w:pPr>
+      <w:r>
+        <w:t>Alban:</w:t>
+      </w:r>
+    </w:p>
+    <w:p>
+      <w:pPr>
+        <w:pStyle w:val="ListParagraph"/>
+        <w:numPr>
+          <w:ilvl w:val="0"/>
+          <w:numId w:val="1"/>
+        </w:numPr>
+      </w:pPr>
+      <w:r>
+        <w:t>Elliot:</w:t>
+      </w:r>
+      <w:r>
+        <w:t xml:space="preserve"> made the ethics pop ups</w:t>
+      </w:r>
+    </w:p>
+    <w:p>
+      <w:pPr>
+        <w:pStyle w:val="ListParagraph"/>
+        <w:numPr>
+          <w:ilvl w:val="0"/>
+          <w:numId w:val="1"/>
+        </w:numPr>
+      </w:pPr>
+      <w:r>
+        <w:t>Tianpeng:</w:t>
+      </w:r>
+      <w:r>
+        <w:t xml:space="preserve"> learned web development</w:t>
+      </w:r>
+    </w:p>
+    <w:p>
+      <w:pPr>
+        <w:pStyle w:val="ListParagraph"/>
+        <w:numPr>
+          <w:ilvl w:val="0"/>
+          <w:numId w:val="1"/>
+        </w:numPr>
+      </w:pPr>
+      <w:r>
+        <w:t>Zihan:</w:t>
+      </w:r>
+      <w:r>
+        <w:t xml:space="preserve"> made the questionnaire PHP</w:t>
+      </w:r>
+    </w:p>
+    <w:p>
+      <w:r>
+        <w:t>What are you going to do today?</w:t>
+      </w:r>
+    </w:p>
+    <w:p>
+      <w:pPr>
+        <w:pStyle w:val="ListParagraph"/>
+        <w:numPr>
+          <w:ilvl w:val="0"/>
+          <w:numId w:val="1"/>
+        </w:numPr>
+      </w:pPr>
+      <w:r>
+        <w:t>Jonas:</w:t>
+      </w:r>
+      <w:r>
+        <w:t xml:space="preserve"> continue the questionnaire logic</w:t>
+      </w:r>
+    </w:p>
+    <w:p>
+      <w:pPr>
+        <w:pStyle w:val="ListParagraph"/>
+        <w:numPr>
+          <w:ilvl w:val="0"/>
+          <w:numId w:val="1"/>
+        </w:numPr>
+      </w:pPr>
+      <w:r>
+        <w:t>Tony:</w:t>
+      </w:r>
+      <w:r>
+        <w:t xml:space="preserve"> finishing the design and help with the questionaire</w:t>
+      </w:r>
+    </w:p>
+    <w:p>
+      <w:pPr>
+        <w:pStyle w:val="ListParagraph"/>
+        <w:numPr>
+          <w:ilvl w:val="0"/>
+          <w:numId w:val="1"/>
+        </w:numPr>
+      </w:pPr>
+      <w:r>
+        <w:t>Craig:</w:t>
+      </w:r>
+      <w:r>
+        <w:t xml:space="preserve"> working on the created users</w:t>
+      </w:r>
+    </w:p>
+    <w:p>
+      <w:pPr>
+        <w:pStyle w:val="ListParagraph"/>
+        <w:numPr>
+          <w:ilvl w:val="0"/>
+          <w:numId w:val="1"/>
+        </w:numPr>
+      </w:pPr>
+      <w:r>
+        <w:t>Wei:</w:t>
+      </w:r>
+      <w:r>
+        <w:t xml:space="preserve"> review what was learned</w:t>
+      </w:r>
+    </w:p>
+    <w:p>
+      <w:pPr>
+        <w:pStyle w:val="ListParagraph"/>
+        <w:numPr>
+          <w:ilvl w:val="0"/>
+          <w:numId w:val="1"/>
+        </w:numPr>
+      </w:pPr>
+      <w:r>
+        <w:t>Alban:</w:t>
+      </w:r>
+    </w:p>
+    <w:p>
+      <w:pPr>
+        <w:pStyle w:val="ListParagraph"/>
+        <w:numPr>
+          <w:ilvl w:val="0"/>
+          <w:numId w:val="1"/>
+        </w:numPr>
+      </w:pPr>
+      <w:r>
+        <w:t>Elliot:</w:t>
+      </w:r>
+      <w:r>
+        <w:t xml:space="preserve"> Helping around</w:t>
+      </w:r>
+    </w:p>
+    <w:p>
+      <w:pPr>
+        <w:pStyle w:val="ListParagraph"/>
+        <w:numPr>
+          <w:ilvl w:val="0"/>
+          <w:numId w:val="1"/>
+        </w:numPr>
+      </w:pPr>
+      <w:r>
+        <w:t>Tianpeng:</w:t>
+      </w:r>
+      <w:r>
+        <w:t xml:space="preserve"> continue learning</w:t>
+      </w:r>
+    </w:p>
+    <w:p>
+      <w:pPr>
+        <w:pStyle w:val="ListParagraph"/>
+        <w:numPr>
+          <w:ilvl w:val="0"/>
+          <w:numId w:val="1"/>
+        </w:numPr>
+      </w:pPr>
+      <w:r>
+        <w:t>Zihan:</w:t>
+      </w:r>
+      <w:r>
+        <w:t xml:space="preserve"> Helping?</w:t>
+      </w:r>
+    </w:p>
+    <w:p>
+      <w:r>
+        <w:t>Do you need help with anything?</w:t>
+      </w:r>
+    </w:p>
+    <w:p>
+      <w:pPr>
+        <w:pStyle w:val="ListParagraph"/>
+        <w:numPr>
+          <w:ilvl w:val="0"/>
+          <w:numId w:val="1"/>
+        </w:numPr>
+      </w:pPr>
+      <w:r>
+        <w:t>Jonas:</w:t>
+      </w:r>
+      <w:r>
+        <w:t xml:space="preserve"> yes</w:t>
+      </w:r>
+    </w:p>
+    <w:p>
+      <w:pPr>
+        <w:pStyle w:val="ListParagraph"/>
+        <w:numPr>
+          <w:ilvl w:val="0"/>
+          <w:numId w:val="1"/>
+        </w:numPr>
+      </w:pPr>
+      <w:r>
+        <w:t>Tony:</w:t>
+      </w:r>
+      <w:r>
+        <w:t xml:space="preserve"> will help jonas</w:t>
+      </w:r>
+    </w:p>
+    <w:p>
+      <w:pPr>
+        <w:pStyle w:val="ListParagraph"/>
+        <w:numPr>
+          <w:ilvl w:val="0"/>
+          <w:numId w:val="1"/>
+        </w:numPr>
+      </w:pPr>
+      <w:r>
+        <w:t>Craig:</w:t>
+      </w:r>
+      <w:r>
+        <w:t xml:space="preserve"> no</w:t>
+      </w:r>
+    </w:p>
+    <w:p>
+      <w:pPr>
+        <w:pStyle w:val="ListParagraph"/>
+        <w:numPr>
+          <w:ilvl w:val="0"/>
+          <w:numId w:val="1"/>
+        </w:numPr>
+      </w:pPr>
+      <w:r>
+        <w:t>Wei:</w:t>
+      </w:r>
+      <w:r>
+        <w:t xml:space="preserve"> no</w:t>
+      </w:r>
+    </w:p>
+    <w:p>
+      <w:pPr>
+        <w:pStyle w:val="ListParagraph"/>
+        <w:numPr>
+          <w:ilvl w:val="0"/>
+          <w:numId w:val="1"/>
+        </w:numPr>
+      </w:pPr>
+      <w:r>
+        <w:t>Alban:</w:t>
+      </w:r>
+      <w:r>
+        <w:t xml:space="preserve"> </w:t>
+      </w:r>
+    </w:p>
+    <w:p>
+      <w:pPr>
+        <w:pStyle w:val="ListParagraph"/>
+        <w:numPr>
+          <w:ilvl w:val="0"/>
+          <w:numId w:val="1"/>
+        </w:numPr>
+      </w:pPr>
+      <w:r>
+        <w:t>Elliot:</w:t>
+      </w:r>
+      <w:r>
+        <w:t xml:space="preserve"> is helping around</w:t>
+      </w:r>
+    </w:p>
+    <w:p>
+      <w:pPr>
+        <w:pStyle w:val="ListParagraph"/>
+        <w:numPr>
+          <w:ilvl w:val="0"/>
+          <w:numId w:val="1"/>
+        </w:numPr>
+      </w:pPr>
+      <w:r>
+        <w:t>Tianpeng:</w:t>
+      </w:r>
+      <w:r>
+        <w:t xml:space="preserve"> no</w:t>
+      </w:r>
+    </w:p>
+    <w:p>
+      <w:pPr>
+        <w:pStyle w:val="ListParagraph"/>
+        <w:numPr>
+          <w:ilvl w:val="0"/>
+          <w:numId w:val="1"/>
+        </w:numPr>
+      </w:pPr>
+      <w:r>
+        <w:t>Zihan:</w:t>
+      </w:r>
+      <w:r>
+        <w:t xml:space="preserve"> no</w:t>
+      </w:r>
+    </w:p>
+    <w:p>
+      <w:r>
+        <w:br w:type="page"/>
+      </w:r>
+    </w:p>
+    <w:p>
+      <w:pPr>
+        <w:pStyle w:val="Heading1"/>
+      </w:pPr>
+      <w:r>
+        <w:lastRenderedPageBreak/>
+        <w:t xml:space="preserve">Sprint 1 day </w:t>
+      </w:r>
+      <w:r>
+        <w:t>4</w:t>
+      </w:r>
+    </w:p>
+    <w:p>
+      <w:r>
+        <w:rPr>
+          <w:rStyle w:val="Heading2Char"/>
+        </w:rPr>
+        <w:t>Members Present</w:t>
+      </w:r>
+      <w:r>
+        <w:t>:</w:t>
+      </w:r>
+    </w:p>
+    <w:p>
+      <w:r>
+        <w:t>Jonas, Tony, Craig, Wei</w:t>
+      </w:r>
+      <w:r>
+        <w:t>,</w:t>
+      </w:r>
+      <w:r>
+        <w:t xml:space="preserve"> </w:t>
+      </w:r>
+      <w:r>
+        <w:t>Elliot</w:t>
+      </w:r>
+      <w:r>
+        <w:t xml:space="preserve"> ,  Zihan</w:t>
+      </w:r>
+    </w:p>
+    <w:p>
+      <w:pPr>
+        <w:pStyle w:val="Heading2"/>
+      </w:pPr>
+      <w:r>
+        <w:t>Members not Present:</w:t>
+      </w:r>
+    </w:p>
+    <w:p>
+      <w:r>
+        <w:t>Alban</w:t>
+      </w:r>
+      <w:r>
+        <w:t xml:space="preserve"> </w:t>
+      </w:r>
+      <w:r>
+        <w:t>Tianpeng</w:t>
+      </w:r>
+    </w:p>
+    <w:p>
+      <w:pPr>
+        <w:pStyle w:val="Heading2"/>
+      </w:pPr>
+      <w:r>
+        <w:t>Apologies</w:t>
+      </w:r>
+    </w:p>
+    <w:p>
+      <w:r>
+        <w:t>Tianpeng: had classes</w:t>
+      </w:r>
+    </w:p>
+    <w:p>
+      <w:pPr>
+        <w:pStyle w:val="Heading2"/>
+      </w:pPr>
+      <w:r>
+        <w:t>Summary</w:t>
+      </w:r>
+    </w:p>
+    <w:p>
+      <w:r>
+        <w:t>How did yesterday go?</w:t>
+      </w:r>
+    </w:p>
+    <w:p>
+      <w:pPr>
+        <w:pStyle w:val="ListParagraph"/>
+        <w:numPr>
+          <w:ilvl w:val="0"/>
+          <w:numId w:val="1"/>
+        </w:numPr>
+      </w:pPr>
+      <w:r>
+        <w:t>Jonas:</w:t>
+      </w:r>
+      <w:r>
+        <w:t xml:space="preserve"> looked at the Questionaire creator and prepared for sprint review and retrospective</w:t>
+      </w:r>
+    </w:p>
+    <w:p>
+      <w:pPr>
+        <w:pStyle w:val="ListParagraph"/>
+        <w:numPr>
+          <w:ilvl w:val="0"/>
+          <w:numId w:val="1"/>
+        </w:numPr>
+      </w:pPr>
+      <w:r>
+        <w:t>Tony:</w:t>
+      </w:r>
+      <w:r>
+        <w:t xml:space="preserve"> finished the login design, helped Jonas with the questionnaire, helped craig with html and css and prepared for sprint review and retrospective</w:t>
+      </w:r>
+    </w:p>
+    <w:p>
+      <w:pPr>
+        <w:pStyle w:val="ListParagraph"/>
+        <w:numPr>
+          <w:ilvl w:val="0"/>
+          <w:numId w:val="1"/>
+        </w:numPr>
+      </w:pPr>
+      <w:r>
+        <w:t>Craig:</w:t>
+      </w:r>
+      <w:r>
+        <w:t xml:space="preserve"> worked on the dashboard, and user management</w:t>
+      </w:r>
+    </w:p>
+    <w:p>
+      <w:pPr>
+        <w:pStyle w:val="ListParagraph"/>
+        <w:numPr>
+          <w:ilvl w:val="0"/>
+          <w:numId w:val="1"/>
+        </w:numPr>
+      </w:pPr>
+      <w:r>
+        <w:t>Wei:</w:t>
+      </w:r>
+      <w:r>
+        <w:t xml:space="preserve"> learned php and html</w:t>
+      </w:r>
+    </w:p>
+    <w:p>
+      <w:pPr>
+        <w:pStyle w:val="ListParagraph"/>
+        <w:numPr>
+          <w:ilvl w:val="0"/>
+          <w:numId w:val="1"/>
+        </w:numPr>
+      </w:pPr>
+      <w:r>
+        <w:t>Alban:</w:t>
+      </w:r>
+    </w:p>
+    <w:p>
+      <w:pPr>
+        <w:pStyle w:val="ListParagraph"/>
+        <w:numPr>
+          <w:ilvl w:val="0"/>
+          <w:numId w:val="1"/>
+        </w:numPr>
+      </w:pPr>
+      <w:r>
+        <w:t>Elliot:</w:t>
+      </w:r>
+      <w:r>
+        <w:t xml:space="preserve"> cleaned up working template and helped with the questionnaire creator</w:t>
+      </w:r>
+    </w:p>
+    <w:p>
+      <w:pPr>
+        <w:pStyle w:val="ListParagraph"/>
+        <w:numPr>
+          <w:ilvl w:val="0"/>
+          <w:numId w:val="1"/>
+        </w:numPr>
+      </w:pPr>
+      <w:r>
+        <w:t>Tianpeng:</w:t>
+      </w:r>
+    </w:p>
+    <w:p>
+      <w:pPr>
+        <w:pStyle w:val="ListParagraph"/>
+        <w:numPr>
+          <w:ilvl w:val="0"/>
+          <w:numId w:val="1"/>
+        </w:numPr>
+      </w:pPr>
+      <w:r>
+        <w:t>Zihan:</w:t>
+      </w:r>
+      <w:r>
+        <w:t xml:space="preserve"> </w:t>
+      </w:r>
+      <w:r>
+        <w:t xml:space="preserve">worked on template with </w:t>
+      </w:r>
+      <w:r>
+        <w:t>E</w:t>
+      </w:r>
+      <w:r>
+        <w:t>lliot</w:t>
+      </w:r>
+    </w:p>
+    <w:p>
+      <w:r>
+        <w:t>What are you going to do today?</w:t>
+      </w:r>
+    </w:p>
+    <w:p>
+      <w:pPr>
+        <w:pStyle w:val="ListParagraph"/>
+        <w:numPr>
+          <w:ilvl w:val="0"/>
+          <w:numId w:val="1"/>
+        </w:numPr>
+      </w:pPr>
+      <w:r>
+        <w:t>Jonas:</w:t>
+      </w:r>
+      <w:r>
+        <w:t xml:space="preserve"> going around helping and getting people pumped for the sprint review</w:t>
+      </w:r>
+    </w:p>
+    <w:p>
+      <w:pPr>
+        <w:pStyle w:val="ListParagraph"/>
+        <w:numPr>
+          <w:ilvl w:val="0"/>
+          <w:numId w:val="1"/>
+        </w:numPr>
+      </w:pPr>
+      <w:r>
+        <w:t>Tony:</w:t>
+      </w:r>
+      <w:r>
+        <w:t xml:space="preserve"> going around helping</w:t>
+      </w:r>
+    </w:p>
+    <w:p>
+      <w:pPr>
+        <w:pStyle w:val="ListParagraph"/>
+        <w:numPr>
+          <w:ilvl w:val="0"/>
+          <w:numId w:val="1"/>
+        </w:numPr>
+      </w:pPr>
+      <w:r>
+        <w:t>Craig:</w:t>
+      </w:r>
+      <w:r>
+        <w:t xml:space="preserve"> looking into CSV files</w:t>
+      </w:r>
+    </w:p>
+    <w:p>
+      <w:pPr>
+        <w:pStyle w:val="ListParagraph"/>
+        <w:numPr>
+          <w:ilvl w:val="0"/>
+          <w:numId w:val="1"/>
+        </w:numPr>
+      </w:pPr>
+      <w:r>
+        <w:t>Wei:</w:t>
+      </w:r>
+      <w:r>
+        <w:t xml:space="preserve"> helping around</w:t>
+      </w:r>
+    </w:p>
+    <w:p>
+      <w:pPr>
+        <w:pStyle w:val="ListParagraph"/>
+        <w:numPr>
+          <w:ilvl w:val="0"/>
+          <w:numId w:val="1"/>
+        </w:numPr>
+      </w:pPr>
+      <w:r>
+        <w:t>Alban:</w:t>
+      </w:r>
+    </w:p>
+    <w:p>
+      <w:pPr>
+        <w:pStyle w:val="ListParagraph"/>
+        <w:numPr>
+          <w:ilvl w:val="0"/>
+          <w:numId w:val="1"/>
+        </w:numPr>
+      </w:pPr>
+      <w:r>
+        <w:t>Elliot:</w:t>
+      </w:r>
+      <w:r>
+        <w:t xml:space="preserve"> finishing up  on the questionnaire creator</w:t>
+      </w:r>
+    </w:p>
+    <w:p>
+      <w:pPr>
+        <w:pStyle w:val="ListParagraph"/>
+        <w:numPr>
+          <w:ilvl w:val="0"/>
+          <w:numId w:val="1"/>
+        </w:numPr>
+      </w:pPr>
+      <w:r>
+        <w:t>Tianpeng:</w:t>
+      </w:r>
+    </w:p>
+    <w:p>
+      <w:pPr>
+        <w:pStyle w:val="ListParagraph"/>
+        <w:numPr>
+          <w:ilvl w:val="0"/>
+          <w:numId w:val="1"/>
+        </w:numPr>
+      </w:pPr>
+      <w:r>
+        <w:t>Zihan:</w:t>
+      </w:r>
+      <w:r>
+        <w:t xml:space="preserve"> helping Elliot</w:t>
+      </w:r>
+    </w:p>
+    <w:p>
+      <w:r>
+        <w:t>Do you need help with anything?</w:t>
+      </w:r>
+    </w:p>
+    <w:p>
+      <w:pPr>
+        <w:pStyle w:val="ListParagraph"/>
+        <w:numPr>
+          <w:ilvl w:val="0"/>
+          <w:numId w:val="1"/>
+        </w:numPr>
+      </w:pPr>
+      <w:r>
+        <w:t>Jonas:</w:t>
+      </w:r>
+      <w:r>
+        <w:t xml:space="preserve"> no</w:t>
+      </w:r>
+    </w:p>
+    <w:p>
+      <w:pPr>
+        <w:pStyle w:val="ListParagraph"/>
+        <w:numPr>
+          <w:ilvl w:val="0"/>
+          <w:numId w:val="1"/>
+        </w:numPr>
+      </w:pPr>
+      <w:r>
+        <w:t>Tony:</w:t>
+      </w:r>
+      <w:r>
+        <w:t xml:space="preserve"> no</w:t>
+      </w:r>
+    </w:p>
+    <w:p>
+      <w:pPr>
+        <w:pStyle w:val="ListParagraph"/>
+        <w:numPr>
+          <w:ilvl w:val="0"/>
+          <w:numId w:val="1"/>
+        </w:numPr>
+      </w:pPr>
+      <w:r>
+        <w:t>Craig:</w:t>
+      </w:r>
+      <w:r>
+        <w:t xml:space="preserve"> no</w:t>
+      </w:r>
+    </w:p>
+    <w:p>
+      <w:pPr>
+        <w:pStyle w:val="ListParagraph"/>
+        <w:numPr>
+          <w:ilvl w:val="0"/>
+          <w:numId w:val="1"/>
+        </w:numPr>
+      </w:pPr>
+      <w:r>
+        <w:t>Wei:</w:t>
+      </w:r>
+      <w:r>
+        <w:t xml:space="preserve"> no</w:t>
+      </w:r>
+    </w:p>
+    <w:p>
+      <w:pPr>
+        <w:pStyle w:val="ListParagraph"/>
+        <w:numPr>
+          <w:ilvl w:val="0"/>
+          <w:numId w:val="1"/>
+        </w:numPr>
+      </w:pPr>
+      <w:r>
+        <w:t>Alban:</w:t>
+      </w:r>
+      <w:r>
+        <w:t xml:space="preserve"> no</w:t>
+      </w:r>
+    </w:p>
+    <w:p>
+      <w:pPr>
+        <w:pStyle w:val="ListParagraph"/>
+        <w:numPr>
+          <w:ilvl w:val="0"/>
+          <w:numId w:val="1"/>
+        </w:numPr>
+      </w:pPr>
+      <w:r>
+        <w:t>Elliot:</w:t>
+      </w:r>
+      <w:r>
+        <w:t xml:space="preserve"> no</w:t>
+      </w:r>
+    </w:p>
+    <w:p>
+      <w:pPr>
+        <w:pStyle w:val="ListParagraph"/>
+        <w:numPr>
+          <w:ilvl w:val="0"/>
+          <w:numId w:val="1"/>
+        </w:numPr>
+      </w:pPr>
+      <w:r>
+        <w:t>Tianpeng:</w:t>
+      </w:r>
+      <w:r>
+        <w:t xml:space="preserve"> no</w:t>
+      </w:r>
+    </w:p>
+    <w:p>
+      <w:pPr>
+        <w:pStyle w:val="ListParagraph"/>
+        <w:numPr>
+          <w:ilvl w:val="0"/>
+          <w:numId w:val="1"/>
+        </w:numPr>
+      </w:pPr>
+      <w:r>
+        <w:t>Zihan:</w:t>
+      </w:r>
+      <w:r>
+        <w:t xml:space="preserve"> no</w:t>
+      </w:r>
+    </w:p>
+    <w:p>
+      <w:r>
+        <w:br w:type="page"/>
+      </w:r>
+    </w:p>
+    <w:p>
+      <w:pPr>
+        <w:pStyle w:val="Heading1"/>
+      </w:pPr>
+      <w:r>
+        <w:lastRenderedPageBreak/>
+        <w:t>Sprint 1 day 4</w:t>
+      </w:r>
+    </w:p>
+    <w:p>
+      <w:r>
+        <w:rPr>
+          <w:rStyle w:val="Heading2Char"/>
+        </w:rPr>
+        <w:t>Members Present</w:t>
+      </w:r>
+      <w:r>
+        <w:t>:</w:t>
+      </w:r>
+    </w:p>
+    <w:p>
+      <w:r>
+        <w:t>Jonas, Tony, Craig, Wei,</w:t>
+      </w:r>
+      <w:r>
+        <w:t xml:space="preserve"> </w:t>
+      </w:r>
+      <w:r>
+        <w:t>Elliot , Tianpeng, Zihan</w:t>
+      </w:r>
+    </w:p>
+    <w:p>
+      <w:pPr>
+        <w:pStyle w:val="Heading2"/>
+      </w:pPr>
+      <w:r>
+        <w:t>Members not Present:</w:t>
+      </w:r>
+    </w:p>
+    <w:p>
+      <w:r>
+        <w:t>Alban</w:t>
+      </w:r>
+    </w:p>
+    <w:p>
+      <w:pPr>
+        <w:pStyle w:val="Heading2"/>
+      </w:pPr>
+      <w:r>
+        <w:t>Apologies</w:t>
+      </w:r>
+    </w:p>
     <w:p/>
     <w:p>
       <w:pPr>
         <w:pStyle w:val="Heading2"/>
       </w:pPr>
       <w:r>
-        <w:t>Apologies</w:t>
-      </w:r>
-    </w:p>
-    <w:p/>
-    <w:p>
-      <w:pPr>
-        <w:pStyle w:val="Heading2"/>
-      </w:pPr>
-      <w:r>
         <w:t>Summary</w:t>
       </w:r>
     </w:p>
@@ -745,13 +1689,8 @@
           <w:numId w:val="1"/>
         </w:numPr>
       </w:pPr>
-      <w:proofErr w:type="spellStart"/>
-      <w:r>
-        <w:t>Tianpeng</w:t>
-      </w:r>
-      <w:proofErr w:type="spellEnd"/>
-      <w:r>
-        <w:t>:</w:t>
+      <w:r>
+        <w:t>Tianpeng:</w:t>
       </w:r>
     </w:p>
     <w:p>
@@ -851,13 +1790,8 @@
           <w:numId w:val="1"/>
         </w:numPr>
       </w:pPr>
-      <w:proofErr w:type="spellStart"/>
-      <w:r>
-        <w:t>Tianpeng</w:t>
-      </w:r>
-      <w:proofErr w:type="spellEnd"/>
-      <w:r>
-        <w:t>:</w:t>
+      <w:r>
+        <w:t>Tianpeng:</w:t>
       </w:r>
     </w:p>
     <w:p>
@@ -957,13 +1891,8 @@
           <w:numId w:val="1"/>
         </w:numPr>
       </w:pPr>
-      <w:proofErr w:type="spellStart"/>
-      <w:r>
-        <w:t>Tianpeng</w:t>
-      </w:r>
-      <w:proofErr w:type="spellEnd"/>
-      <w:r>
-        <w:t>:</w:t>
+      <w:r>
+        <w:t>Tianpeng:</w:t>
       </w:r>
     </w:p>
     <w:p>
